--- a/src/lesson/lesson_02/print/Lecture2_01_LineSeparator_And_02_DateAndPath_Print.docx
+++ b/src/lesson/lesson_02/print/Lecture2_01_LineSeparator_And_02_DateAndPath_Print.docx
@@ -9,10 +9,10 @@
           <w:lang w:val="en-US" w:eastAsia="ru-RU"/>
         </w:rPr>
       </w:pPr>
+      <w:bookmarkStart w:id="0" w:name="_GoBack"/>
       <w:proofErr w:type="gramStart"/>
       <w:r>
         <w:rPr>
-          <w:color w:val="CC7832"/>
           <w:lang w:val="en-US" w:eastAsia="ru-RU"/>
         </w:rPr>
         <w:t>public</w:t>
@@ -20,43 +20,16 @@
       <w:proofErr w:type="gramEnd"/>
       <w:r>
         <w:rPr>
-          <w:color w:val="CC7832"/>
-          <w:lang w:val="en-US" w:eastAsia="ru-RU"/>
-        </w:rPr>
-        <w:t xml:space="preserve"> class </w:t>
-      </w:r>
-      <w:r>
-        <w:rPr>
-          <w:lang w:val="en-US" w:eastAsia="ru-RU"/>
-        </w:rPr>
-        <w:t>Lecture2_01_LineSeparator {</w:t>
-      </w:r>
-      <w:r>
-        <w:rPr>
-          <w:lang w:val="en-US" w:eastAsia="ru-RU"/>
-        </w:rPr>
-        <w:br/>
-        <w:t xml:space="preserve">    </w:t>
-      </w:r>
-      <w:r>
-        <w:rPr>
-          <w:color w:val="CC7832"/>
-          <w:lang w:val="en-US" w:eastAsia="ru-RU"/>
-        </w:rPr>
-        <w:t xml:space="preserve">public static void </w:t>
-      </w:r>
-      <w:r>
-        <w:rPr>
-          <w:color w:val="FFC66D"/>
-          <w:lang w:val="en-US" w:eastAsia="ru-RU"/>
-        </w:rPr>
-        <w:t>main</w:t>
-      </w:r>
-      <w:r>
-        <w:rPr>
-          <w:lang w:val="en-US" w:eastAsia="ru-RU"/>
-        </w:rPr>
-        <w:t xml:space="preserve">(String[] </w:t>
+          <w:lang w:val="en-US" w:eastAsia="ru-RU"/>
+        </w:rPr>
+        <w:t xml:space="preserve"> class Lecture2_01_LineSeparator {</w:t>
+      </w:r>
+      <w:r>
+        <w:rPr>
+          <w:lang w:val="en-US" w:eastAsia="ru-RU"/>
+        </w:rPr>
+        <w:br/>
+        <w:t xml:space="preserve">    public static void main(String[] </w:t>
       </w:r>
       <w:proofErr w:type="spellStart"/>
       <w:r>
@@ -90,7 +63,6 @@
         <w:rPr>
           <w:i/>
           <w:iCs/>
-          <w:color w:val="9876AA"/>
           <w:lang w:val="en-US" w:eastAsia="ru-RU"/>
         </w:rPr>
         <w:t>out</w:t>
@@ -106,20 +78,7 @@
         <w:rPr>
           <w:lang w:val="en-US" w:eastAsia="ru-RU"/>
         </w:rPr>
-        <w:t>(</w:t>
-      </w:r>
-      <w:r>
-        <w:rPr>
-          <w:color w:val="6A8759"/>
-          <w:lang w:val="en-US" w:eastAsia="ru-RU"/>
-        </w:rPr>
-        <w:t xml:space="preserve">"First line." </w:t>
-      </w:r>
-      <w:r>
-        <w:rPr>
-          <w:lang w:val="en-US" w:eastAsia="ru-RU"/>
-        </w:rPr>
-        <w:t xml:space="preserve">+ </w:t>
+        <w:t xml:space="preserve">("First line." + </w:t>
       </w:r>
       <w:proofErr w:type="spellStart"/>
       <w:proofErr w:type="gramStart"/>
@@ -149,41 +108,14 @@
         <w:rPr>
           <w:lang w:val="en-US" w:eastAsia="ru-RU"/>
         </w:rPr>
-        <w:t xml:space="preserve">) + </w:t>
-      </w:r>
-      <w:r>
-        <w:rPr>
-          <w:color w:val="6A8759"/>
-          <w:lang w:val="en-US" w:eastAsia="ru-RU"/>
-        </w:rPr>
-        <w:t>"Second line."</w:t>
-      </w:r>
-      <w:r>
-        <w:rPr>
-          <w:lang w:val="en-US" w:eastAsia="ru-RU"/>
-        </w:rPr>
-        <w:t>)</w:t>
-      </w:r>
-      <w:r>
-        <w:rPr>
-          <w:color w:val="CC7832"/>
-          <w:lang w:val="en-US" w:eastAsia="ru-RU"/>
-        </w:rPr>
-        <w:t>;</w:t>
-      </w:r>
-      <w:r>
-        <w:rPr>
-          <w:color w:val="CC7832"/>
-          <w:lang w:val="en-US" w:eastAsia="ru-RU"/>
-        </w:rPr>
-        <w:br/>
-        <w:t xml:space="preserve">    </w:t>
-      </w:r>
-      <w:r>
-        <w:rPr>
-          <w:lang w:val="en-US" w:eastAsia="ru-RU"/>
-        </w:rPr>
-        <w:t>}</w:t>
+        <w:t>) + "Second line.");</w:t>
+      </w:r>
+      <w:r>
+        <w:rPr>
+          <w:lang w:val="en-US" w:eastAsia="ru-RU"/>
+        </w:rPr>
+        <w:br/>
+        <w:t xml:space="preserve">    }</w:t>
       </w:r>
       <w:r>
         <w:rPr>
@@ -203,7 +135,6 @@
       <w:proofErr w:type="gramStart"/>
       <w:r>
         <w:rPr>
-          <w:color w:val="CC7832"/>
           <w:lang w:val="en-US" w:eastAsia="ru-RU"/>
         </w:rPr>
         <w:t>public</w:t>
@@ -211,43 +142,16 @@
       <w:proofErr w:type="gramEnd"/>
       <w:r>
         <w:rPr>
-          <w:color w:val="CC7832"/>
-          <w:lang w:val="en-US" w:eastAsia="ru-RU"/>
-        </w:rPr>
-        <w:t xml:space="preserve"> class </w:t>
-      </w:r>
-      <w:r>
-        <w:rPr>
-          <w:lang w:val="en-US" w:eastAsia="ru-RU"/>
-        </w:rPr>
-        <w:t>Lecture2_01_LineSeparator {</w:t>
-      </w:r>
-      <w:r>
-        <w:rPr>
-          <w:lang w:val="en-US" w:eastAsia="ru-RU"/>
-        </w:rPr>
-        <w:br/>
-        <w:t xml:space="preserve">    </w:t>
-      </w:r>
-      <w:r>
-        <w:rPr>
-          <w:color w:val="CC7832"/>
-          <w:lang w:val="en-US" w:eastAsia="ru-RU"/>
-        </w:rPr>
-        <w:t xml:space="preserve">public static void </w:t>
-      </w:r>
-      <w:r>
-        <w:rPr>
-          <w:color w:val="FFC66D"/>
-          <w:lang w:val="en-US" w:eastAsia="ru-RU"/>
-        </w:rPr>
-        <w:t>main</w:t>
-      </w:r>
-      <w:r>
-        <w:rPr>
-          <w:lang w:val="en-US" w:eastAsia="ru-RU"/>
-        </w:rPr>
-        <w:t xml:space="preserve">(String[] </w:t>
+          <w:lang w:val="en-US" w:eastAsia="ru-RU"/>
+        </w:rPr>
+        <w:t xml:space="preserve"> class Lecture2_01_LineSeparator {</w:t>
+      </w:r>
+      <w:r>
+        <w:rPr>
+          <w:lang w:val="en-US" w:eastAsia="ru-RU"/>
+        </w:rPr>
+        <w:br/>
+        <w:t xml:space="preserve">    public static void main(String[] </w:t>
       </w:r>
       <w:proofErr w:type="spellStart"/>
       <w:r>
@@ -281,7 +185,6 @@
         <w:rPr>
           <w:i/>
           <w:iCs/>
-          <w:color w:val="9876AA"/>
           <w:lang w:val="en-US" w:eastAsia="ru-RU"/>
         </w:rPr>
         <w:t>out</w:t>
@@ -297,20 +200,7 @@
         <w:rPr>
           <w:lang w:val="en-US" w:eastAsia="ru-RU"/>
         </w:rPr>
-        <w:t>(</w:t>
-      </w:r>
-      <w:r>
-        <w:rPr>
-          <w:color w:val="6A8759"/>
-          <w:lang w:val="en-US" w:eastAsia="ru-RU"/>
-        </w:rPr>
-        <w:t xml:space="preserve">"First line." </w:t>
-      </w:r>
-      <w:r>
-        <w:rPr>
-          <w:lang w:val="en-US" w:eastAsia="ru-RU"/>
-        </w:rPr>
-        <w:t xml:space="preserve">+ </w:t>
+        <w:t xml:space="preserve">("First line." + </w:t>
       </w:r>
       <w:proofErr w:type="spellStart"/>
       <w:proofErr w:type="gramStart"/>
@@ -340,41 +230,14 @@
         <w:rPr>
           <w:lang w:val="en-US" w:eastAsia="ru-RU"/>
         </w:rPr>
-        <w:t xml:space="preserve">) + </w:t>
-      </w:r>
-      <w:r>
-        <w:rPr>
-          <w:color w:val="6A8759"/>
-          <w:lang w:val="en-US" w:eastAsia="ru-RU"/>
-        </w:rPr>
-        <w:t>"Second line."</w:t>
-      </w:r>
-      <w:r>
-        <w:rPr>
-          <w:lang w:val="en-US" w:eastAsia="ru-RU"/>
-        </w:rPr>
-        <w:t>)</w:t>
-      </w:r>
-      <w:r>
-        <w:rPr>
-          <w:color w:val="CC7832"/>
-          <w:lang w:val="en-US" w:eastAsia="ru-RU"/>
-        </w:rPr>
-        <w:t>;</w:t>
-      </w:r>
-      <w:r>
-        <w:rPr>
-          <w:color w:val="CC7832"/>
-          <w:lang w:val="en-US" w:eastAsia="ru-RU"/>
-        </w:rPr>
-        <w:br/>
-        <w:t xml:space="preserve">    </w:t>
-      </w:r>
-      <w:r>
-        <w:rPr>
-          <w:lang w:val="en-US" w:eastAsia="ru-RU"/>
-        </w:rPr>
-        <w:t>}</w:t>
+        <w:t>) + "Second line.");</w:t>
+      </w:r>
+      <w:r>
+        <w:rPr>
+          <w:lang w:val="en-US" w:eastAsia="ru-RU"/>
+        </w:rPr>
+        <w:br/>
+        <w:t xml:space="preserve">    }</w:t>
       </w:r>
       <w:r>
         <w:rPr>
@@ -394,7 +257,6 @@
       <w:proofErr w:type="gramStart"/>
       <w:r>
         <w:rPr>
-          <w:color w:val="CC7832"/>
           <w:lang w:val="en-US" w:eastAsia="ru-RU"/>
         </w:rPr>
         <w:t>public</w:t>
@@ -402,43 +264,16 @@
       <w:proofErr w:type="gramEnd"/>
       <w:r>
         <w:rPr>
-          <w:color w:val="CC7832"/>
-          <w:lang w:val="en-US" w:eastAsia="ru-RU"/>
-        </w:rPr>
-        <w:t xml:space="preserve"> class </w:t>
-      </w:r>
-      <w:r>
-        <w:rPr>
-          <w:lang w:val="en-US" w:eastAsia="ru-RU"/>
-        </w:rPr>
-        <w:t>Lecture2_01_LineSeparator {</w:t>
-      </w:r>
-      <w:r>
-        <w:rPr>
-          <w:lang w:val="en-US" w:eastAsia="ru-RU"/>
-        </w:rPr>
-        <w:br/>
-        <w:t xml:space="preserve">    </w:t>
-      </w:r>
-      <w:r>
-        <w:rPr>
-          <w:color w:val="CC7832"/>
-          <w:lang w:val="en-US" w:eastAsia="ru-RU"/>
-        </w:rPr>
-        <w:t xml:space="preserve">public static void </w:t>
-      </w:r>
-      <w:r>
-        <w:rPr>
-          <w:color w:val="FFC66D"/>
-          <w:lang w:val="en-US" w:eastAsia="ru-RU"/>
-        </w:rPr>
-        <w:t>main</w:t>
-      </w:r>
-      <w:r>
-        <w:rPr>
-          <w:lang w:val="en-US" w:eastAsia="ru-RU"/>
-        </w:rPr>
-        <w:t xml:space="preserve">(String[] </w:t>
+          <w:lang w:val="en-US" w:eastAsia="ru-RU"/>
+        </w:rPr>
+        <w:t xml:space="preserve"> class Lecture2_01_LineSeparator {</w:t>
+      </w:r>
+      <w:r>
+        <w:rPr>
+          <w:lang w:val="en-US" w:eastAsia="ru-RU"/>
+        </w:rPr>
+        <w:br/>
+        <w:t xml:space="preserve">    public static void main(String[] </w:t>
       </w:r>
       <w:proofErr w:type="spellStart"/>
       <w:r>
@@ -472,7 +307,6 @@
         <w:rPr>
           <w:i/>
           <w:iCs/>
-          <w:color w:val="9876AA"/>
           <w:lang w:val="en-US" w:eastAsia="ru-RU"/>
         </w:rPr>
         <w:t>out</w:t>
@@ -488,20 +322,7 @@
         <w:rPr>
           <w:lang w:val="en-US" w:eastAsia="ru-RU"/>
         </w:rPr>
-        <w:t>(</w:t>
-      </w:r>
-      <w:r>
-        <w:rPr>
-          <w:color w:val="6A8759"/>
-          <w:lang w:val="en-US" w:eastAsia="ru-RU"/>
-        </w:rPr>
-        <w:t xml:space="preserve">"First line." </w:t>
-      </w:r>
-      <w:r>
-        <w:rPr>
-          <w:lang w:val="en-US" w:eastAsia="ru-RU"/>
-        </w:rPr>
-        <w:t xml:space="preserve">+ </w:t>
+        <w:t xml:space="preserve">("First line." + </w:t>
       </w:r>
       <w:proofErr w:type="spellStart"/>
       <w:proofErr w:type="gramStart"/>
@@ -531,41 +352,14 @@
         <w:rPr>
           <w:lang w:val="en-US" w:eastAsia="ru-RU"/>
         </w:rPr>
-        <w:t xml:space="preserve">) + </w:t>
-      </w:r>
-      <w:r>
-        <w:rPr>
-          <w:color w:val="6A8759"/>
-          <w:lang w:val="en-US" w:eastAsia="ru-RU"/>
-        </w:rPr>
-        <w:t>"Second line."</w:t>
-      </w:r>
-      <w:r>
-        <w:rPr>
-          <w:lang w:val="en-US" w:eastAsia="ru-RU"/>
-        </w:rPr>
-        <w:t>)</w:t>
-      </w:r>
-      <w:r>
-        <w:rPr>
-          <w:color w:val="CC7832"/>
-          <w:lang w:val="en-US" w:eastAsia="ru-RU"/>
-        </w:rPr>
-        <w:t>;</w:t>
-      </w:r>
-      <w:r>
-        <w:rPr>
-          <w:color w:val="CC7832"/>
-          <w:lang w:val="en-US" w:eastAsia="ru-RU"/>
-        </w:rPr>
-        <w:br/>
-        <w:t xml:space="preserve">    </w:t>
-      </w:r>
-      <w:r>
-        <w:rPr>
-          <w:lang w:val="en-US" w:eastAsia="ru-RU"/>
-        </w:rPr>
-        <w:t>}</w:t>
+        <w:t>) + "Second line.");</w:t>
+      </w:r>
+      <w:r>
+        <w:rPr>
+          <w:lang w:val="en-US" w:eastAsia="ru-RU"/>
+        </w:rPr>
+        <w:br/>
+        <w:t xml:space="preserve">    }</w:t>
       </w:r>
       <w:r>
         <w:rPr>
@@ -585,7 +379,6 @@
       <w:proofErr w:type="gramStart"/>
       <w:r>
         <w:rPr>
-          <w:color w:val="CC7832"/>
           <w:lang w:val="en-US" w:eastAsia="ru-RU"/>
         </w:rPr>
         <w:t>public</w:t>
@@ -593,43 +386,16 @@
       <w:proofErr w:type="gramEnd"/>
       <w:r>
         <w:rPr>
-          <w:color w:val="CC7832"/>
-          <w:lang w:val="en-US" w:eastAsia="ru-RU"/>
-        </w:rPr>
-        <w:t xml:space="preserve"> class </w:t>
-      </w:r>
-      <w:r>
-        <w:rPr>
-          <w:lang w:val="en-US" w:eastAsia="ru-RU"/>
-        </w:rPr>
-        <w:t>Lecture2_01_LineSeparator {</w:t>
-      </w:r>
-      <w:r>
-        <w:rPr>
-          <w:lang w:val="en-US" w:eastAsia="ru-RU"/>
-        </w:rPr>
-        <w:br/>
-        <w:t xml:space="preserve">    </w:t>
-      </w:r>
-      <w:r>
-        <w:rPr>
-          <w:color w:val="CC7832"/>
-          <w:lang w:val="en-US" w:eastAsia="ru-RU"/>
-        </w:rPr>
-        <w:t xml:space="preserve">public static void </w:t>
-      </w:r>
-      <w:r>
-        <w:rPr>
-          <w:color w:val="FFC66D"/>
-          <w:lang w:val="en-US" w:eastAsia="ru-RU"/>
-        </w:rPr>
-        <w:t>main</w:t>
-      </w:r>
-      <w:r>
-        <w:rPr>
-          <w:lang w:val="en-US" w:eastAsia="ru-RU"/>
-        </w:rPr>
-        <w:t xml:space="preserve">(String[] </w:t>
+          <w:lang w:val="en-US" w:eastAsia="ru-RU"/>
+        </w:rPr>
+        <w:t xml:space="preserve"> class Lecture2_01_LineSeparator {</w:t>
+      </w:r>
+      <w:r>
+        <w:rPr>
+          <w:lang w:val="en-US" w:eastAsia="ru-RU"/>
+        </w:rPr>
+        <w:br/>
+        <w:t xml:space="preserve">    public static void main(String[] </w:t>
       </w:r>
       <w:proofErr w:type="spellStart"/>
       <w:r>
@@ -663,7 +429,6 @@
         <w:rPr>
           <w:i/>
           <w:iCs/>
-          <w:color w:val="9876AA"/>
           <w:lang w:val="en-US" w:eastAsia="ru-RU"/>
         </w:rPr>
         <w:t>out</w:t>
@@ -679,20 +444,7 @@
         <w:rPr>
           <w:lang w:val="en-US" w:eastAsia="ru-RU"/>
         </w:rPr>
-        <w:t>(</w:t>
-      </w:r>
-      <w:r>
-        <w:rPr>
-          <w:color w:val="6A8759"/>
-          <w:lang w:val="en-US" w:eastAsia="ru-RU"/>
-        </w:rPr>
-        <w:t xml:space="preserve">"First line." </w:t>
-      </w:r>
-      <w:r>
-        <w:rPr>
-          <w:lang w:val="en-US" w:eastAsia="ru-RU"/>
-        </w:rPr>
-        <w:t xml:space="preserve">+ </w:t>
+        <w:t xml:space="preserve">("First line." + </w:t>
       </w:r>
       <w:proofErr w:type="spellStart"/>
       <w:proofErr w:type="gramStart"/>
@@ -722,41 +474,14 @@
         <w:rPr>
           <w:lang w:val="en-US" w:eastAsia="ru-RU"/>
         </w:rPr>
-        <w:t xml:space="preserve">) + </w:t>
-      </w:r>
-      <w:r>
-        <w:rPr>
-          <w:color w:val="6A8759"/>
-          <w:lang w:val="en-US" w:eastAsia="ru-RU"/>
-        </w:rPr>
-        <w:t>"Second line."</w:t>
-      </w:r>
-      <w:r>
-        <w:rPr>
-          <w:lang w:val="en-US" w:eastAsia="ru-RU"/>
-        </w:rPr>
-        <w:t>)</w:t>
-      </w:r>
-      <w:r>
-        <w:rPr>
-          <w:color w:val="CC7832"/>
-          <w:lang w:val="en-US" w:eastAsia="ru-RU"/>
-        </w:rPr>
-        <w:t>;</w:t>
-      </w:r>
-      <w:r>
-        <w:rPr>
-          <w:color w:val="CC7832"/>
-          <w:lang w:val="en-US" w:eastAsia="ru-RU"/>
-        </w:rPr>
-        <w:br/>
-        <w:t xml:space="preserve">    </w:t>
-      </w:r>
-      <w:r>
-        <w:rPr>
-          <w:lang w:val="en-US" w:eastAsia="ru-RU"/>
-        </w:rPr>
-        <w:t>}</w:t>
+        <w:t>) + "Second line.");</w:t>
+      </w:r>
+      <w:r>
+        <w:rPr>
+          <w:lang w:val="en-US" w:eastAsia="ru-RU"/>
+        </w:rPr>
+        <w:br/>
+        <w:t xml:space="preserve">    }</w:t>
       </w:r>
       <w:r>
         <w:rPr>
@@ -776,7 +501,6 @@
       <w:proofErr w:type="gramStart"/>
       <w:r>
         <w:rPr>
-          <w:color w:val="CC7832"/>
           <w:lang w:val="en-US" w:eastAsia="ru-RU"/>
         </w:rPr>
         <w:t>public</w:t>
@@ -784,43 +508,16 @@
       <w:proofErr w:type="gramEnd"/>
       <w:r>
         <w:rPr>
-          <w:color w:val="CC7832"/>
-          <w:lang w:val="en-US" w:eastAsia="ru-RU"/>
-        </w:rPr>
-        <w:t xml:space="preserve"> class </w:t>
-      </w:r>
-      <w:r>
-        <w:rPr>
-          <w:lang w:val="en-US" w:eastAsia="ru-RU"/>
-        </w:rPr>
-        <w:t>Lecture2_01_LineSeparator {</w:t>
-      </w:r>
-      <w:r>
-        <w:rPr>
-          <w:lang w:val="en-US" w:eastAsia="ru-RU"/>
-        </w:rPr>
-        <w:br/>
-        <w:t xml:space="preserve">    </w:t>
-      </w:r>
-      <w:r>
-        <w:rPr>
-          <w:color w:val="CC7832"/>
-          <w:lang w:val="en-US" w:eastAsia="ru-RU"/>
-        </w:rPr>
-        <w:t xml:space="preserve">public static void </w:t>
-      </w:r>
-      <w:r>
-        <w:rPr>
-          <w:color w:val="FFC66D"/>
-          <w:lang w:val="en-US" w:eastAsia="ru-RU"/>
-        </w:rPr>
-        <w:t>main</w:t>
-      </w:r>
-      <w:r>
-        <w:rPr>
-          <w:lang w:val="en-US" w:eastAsia="ru-RU"/>
-        </w:rPr>
-        <w:t xml:space="preserve">(String[] </w:t>
+          <w:lang w:val="en-US" w:eastAsia="ru-RU"/>
+        </w:rPr>
+        <w:t xml:space="preserve"> class Lecture2_01_LineSeparator {</w:t>
+      </w:r>
+      <w:r>
+        <w:rPr>
+          <w:lang w:val="en-US" w:eastAsia="ru-RU"/>
+        </w:rPr>
+        <w:br/>
+        <w:t xml:space="preserve">    public static void main(String[] </w:t>
       </w:r>
       <w:proofErr w:type="spellStart"/>
       <w:r>
@@ -854,7 +551,6 @@
         <w:rPr>
           <w:i/>
           <w:iCs/>
-          <w:color w:val="9876AA"/>
           <w:lang w:val="en-US" w:eastAsia="ru-RU"/>
         </w:rPr>
         <w:t>out</w:t>
@@ -870,20 +566,7 @@
         <w:rPr>
           <w:lang w:val="en-US" w:eastAsia="ru-RU"/>
         </w:rPr>
-        <w:t>(</w:t>
-      </w:r>
-      <w:r>
-        <w:rPr>
-          <w:color w:val="6A8759"/>
-          <w:lang w:val="en-US" w:eastAsia="ru-RU"/>
-        </w:rPr>
-        <w:t xml:space="preserve">"First line." </w:t>
-      </w:r>
-      <w:r>
-        <w:rPr>
-          <w:lang w:val="en-US" w:eastAsia="ru-RU"/>
-        </w:rPr>
-        <w:t xml:space="preserve">+ </w:t>
+        <w:t xml:space="preserve">("First line." + </w:t>
       </w:r>
       <w:proofErr w:type="spellStart"/>
       <w:proofErr w:type="gramStart"/>
@@ -913,41 +596,14 @@
         <w:rPr>
           <w:lang w:val="en-US" w:eastAsia="ru-RU"/>
         </w:rPr>
-        <w:t xml:space="preserve">) + </w:t>
-      </w:r>
-      <w:r>
-        <w:rPr>
-          <w:color w:val="6A8759"/>
-          <w:lang w:val="en-US" w:eastAsia="ru-RU"/>
-        </w:rPr>
-        <w:t>"Second line."</w:t>
-      </w:r>
-      <w:r>
-        <w:rPr>
-          <w:lang w:val="en-US" w:eastAsia="ru-RU"/>
-        </w:rPr>
-        <w:t>)</w:t>
-      </w:r>
-      <w:r>
-        <w:rPr>
-          <w:color w:val="CC7832"/>
-          <w:lang w:val="en-US" w:eastAsia="ru-RU"/>
-        </w:rPr>
-        <w:t>;</w:t>
-      </w:r>
-      <w:r>
-        <w:rPr>
-          <w:color w:val="CC7832"/>
-          <w:lang w:val="en-US" w:eastAsia="ru-RU"/>
-        </w:rPr>
-        <w:br/>
-        <w:t xml:space="preserve">    </w:t>
-      </w:r>
-      <w:r>
-        <w:rPr>
-          <w:lang w:val="en-US" w:eastAsia="ru-RU"/>
-        </w:rPr>
-        <w:t>}</w:t>
+        <w:t>) + "Second line.");</w:t>
+      </w:r>
+      <w:r>
+        <w:rPr>
+          <w:lang w:val="en-US" w:eastAsia="ru-RU"/>
+        </w:rPr>
+        <w:br/>
+        <w:t xml:space="preserve">    }</w:t>
       </w:r>
       <w:r>
         <w:rPr>
@@ -967,7 +623,6 @@
       <w:proofErr w:type="gramStart"/>
       <w:r>
         <w:rPr>
-          <w:color w:val="CC7832"/>
           <w:lang w:val="en-US"/>
         </w:rPr>
         <w:t>public</w:t>
@@ -975,43 +630,16 @@
       <w:proofErr w:type="gramEnd"/>
       <w:r>
         <w:rPr>
-          <w:color w:val="CC7832"/>
-          <w:lang w:val="en-US"/>
-        </w:rPr>
-        <w:t xml:space="preserve"> class </w:t>
-      </w:r>
-      <w:r>
-        <w:rPr>
-          <w:lang w:val="en-US"/>
-        </w:rPr>
-        <w:t>Lecture2_02_DateAndPath {</w:t>
-      </w:r>
-      <w:r>
-        <w:rPr>
-          <w:lang w:val="en-US"/>
-        </w:rPr>
-        <w:br/>
-        <w:t xml:space="preserve">    </w:t>
-      </w:r>
-      <w:r>
-        <w:rPr>
-          <w:color w:val="CC7832"/>
-          <w:lang w:val="en-US"/>
-        </w:rPr>
-        <w:t xml:space="preserve">public static void </w:t>
-      </w:r>
-      <w:r>
-        <w:rPr>
-          <w:color w:val="FFC66D"/>
-          <w:lang w:val="en-US"/>
-        </w:rPr>
-        <w:t>main</w:t>
-      </w:r>
-      <w:r>
-        <w:rPr>
-          <w:lang w:val="en-US"/>
-        </w:rPr>
-        <w:t xml:space="preserve">(String[] </w:t>
+          <w:lang w:val="en-US"/>
+        </w:rPr>
+        <w:t xml:space="preserve"> class Lecture2_02_DateAndPath {</w:t>
+      </w:r>
+      <w:r>
+        <w:rPr>
+          <w:lang w:val="en-US"/>
+        </w:rPr>
+        <w:br/>
+        <w:t xml:space="preserve">    public static void main(String[] </w:t>
       </w:r>
       <w:proofErr w:type="spellStart"/>
       <w:r>
@@ -1045,7 +673,6 @@
         <w:rPr>
           <w:i/>
           <w:iCs/>
-          <w:color w:val="9876AA"/>
           <w:lang w:val="en-US"/>
         </w:rPr>
         <w:t>out</w:t>
@@ -1061,101 +688,37 @@
         <w:rPr>
           <w:lang w:val="en-US"/>
         </w:rPr>
-        <w:t>(</w:t>
-      </w:r>
-      <w:r>
-        <w:rPr>
-          <w:color w:val="6A8759"/>
-          <w:lang w:val="en-US"/>
-        </w:rPr>
-        <w:t>"</w:t>
-      </w:r>
-      <w:r>
-        <w:rPr>
-          <w:color w:val="CC7832"/>
-          <w:lang w:val="en-US"/>
-        </w:rPr>
-        <w:t>\"</w:t>
-      </w:r>
-      <w:r>
-        <w:rPr>
-          <w:color w:val="6A8759"/>
-          <w:lang w:val="en-US"/>
-        </w:rPr>
-        <w:t>30</w:t>
-      </w:r>
-      <w:r>
-        <w:rPr>
-          <w:color w:val="CC7832"/>
-          <w:lang w:val="en-US"/>
-        </w:rPr>
-        <w:t>\"</w:t>
-      </w:r>
-      <w:r>
-        <w:rPr>
-          <w:color w:val="6A8759"/>
-          <w:lang w:val="en-US"/>
-        </w:rPr>
-        <w:t xml:space="preserve"> </w:t>
-      </w:r>
-      <w:r>
-        <w:rPr>
-          <w:color w:val="6A8759"/>
-        </w:rPr>
+        <w:t xml:space="preserve">("\"30\" </w:t>
+      </w:r>
+      <w:r>
         <w:t>августа</w:t>
       </w:r>
       <w:r>
         <w:rPr>
-          <w:color w:val="6A8759"/>
           <w:lang w:val="en-US"/>
         </w:rPr>
         <w:t xml:space="preserve"> 2014</w:t>
       </w:r>
       <w:r>
-        <w:rPr>
-          <w:color w:val="6A8759"/>
-        </w:rPr>
         <w:t>г</w:t>
       </w:r>
       <w:r>
         <w:rPr>
-          <w:color w:val="6A8759"/>
-          <w:lang w:val="en-US"/>
-        </w:rPr>
-        <w:t>."</w:t>
-      </w:r>
-      <w:r>
-        <w:rPr>
-          <w:lang w:val="en-US"/>
-        </w:rPr>
-        <w:t>)</w:t>
-      </w:r>
-      <w:r>
-        <w:rPr>
-          <w:color w:val="CC7832"/>
-          <w:lang w:val="en-US"/>
-        </w:rPr>
-        <w:t>;</w:t>
-      </w:r>
-      <w:r>
-        <w:rPr>
-          <w:color w:val="CC7832"/>
-          <w:lang w:val="en-US"/>
-        </w:rPr>
-        <w:br/>
-        <w:t xml:space="preserve">        </w:t>
-      </w:r>
-      <w:r>
-        <w:rPr>
-          <w:lang w:val="en-US"/>
-        </w:rPr>
-        <w:t>System.</w:t>
+          <w:lang w:val="en-US"/>
+        </w:rPr>
+        <w:t>.");</w:t>
+      </w:r>
+      <w:r>
+        <w:rPr>
+          <w:lang w:val="en-US"/>
+        </w:rPr>
+        <w:br/>
+        <w:t xml:space="preserve">        System.</w:t>
       </w:r>
       <w:r>
         <w:rPr>
           <w:i/>
           <w:iCs/>
-          <w:color w:val="9876AA"/>
           <w:lang w:val="en-US"/>
         </w:rPr>
         <w:t>out</w:t>
@@ -1164,111 +727,14 @@
         <w:rPr>
           <w:lang w:val="en-US"/>
         </w:rPr>
-        <w:t>.println(</w:t>
-      </w:r>
-      <w:r>
-        <w:rPr>
-          <w:color w:val="6A8759"/>
-          <w:lang w:val="en-US"/>
-        </w:rPr>
-        <w:t>"C:</w:t>
-      </w:r>
-      <w:r>
-        <w:rPr>
-          <w:color w:val="CC7832"/>
-          <w:lang w:val="en-US"/>
-        </w:rPr>
-        <w:t>\\</w:t>
-      </w:r>
-      <w:r>
-        <w:rPr>
-          <w:color w:val="6A8759"/>
-          <w:lang w:val="en-US"/>
-        </w:rPr>
-        <w:t>Windows</w:t>
-      </w:r>
-      <w:r>
-        <w:rPr>
-          <w:color w:val="CC7832"/>
-          <w:lang w:val="en-US"/>
-        </w:rPr>
-        <w:t>\\</w:t>
-      </w:r>
-      <w:r>
-        <w:rPr>
-          <w:color w:val="6A8759"/>
-          <w:lang w:val="en-US"/>
-        </w:rPr>
-        <w:t>System32</w:t>
-      </w:r>
-      <w:r>
-        <w:rPr>
-          <w:color w:val="CC7832"/>
-          <w:lang w:val="en-US"/>
-        </w:rPr>
-        <w:t>\\</w:t>
-      </w:r>
-      <w:r>
-        <w:rPr>
-          <w:color w:val="6A8759"/>
-          <w:lang w:val="en-US"/>
-        </w:rPr>
-        <w:t>Drivers</w:t>
-      </w:r>
-      <w:r>
-        <w:rPr>
-          <w:color w:val="CC7832"/>
-          <w:lang w:val="en-US"/>
-        </w:rPr>
-        <w:t>\\</w:t>
-      </w:r>
-      <w:r>
-        <w:rPr>
-          <w:color w:val="6A8759"/>
-          <w:lang w:val="en-US"/>
-        </w:rPr>
-        <w:t>etc</w:t>
-      </w:r>
-      <w:r>
-        <w:rPr>
-          <w:color w:val="CC7832"/>
-          <w:lang w:val="en-US"/>
-        </w:rPr>
-        <w:t>\\</w:t>
-      </w:r>
-      <w:r>
-        <w:rPr>
-          <w:color w:val="6A8759"/>
-          <w:lang w:val="en-US"/>
-        </w:rPr>
-        <w:t>hosts"</w:t>
-      </w:r>
-      <w:r>
-        <w:rPr>
-          <w:lang w:val="en-US"/>
-        </w:rPr>
-        <w:t>)</w:t>
-      </w:r>
-      <w:r>
-        <w:rPr>
-          <w:color w:val="CC7832"/>
-          <w:lang w:val="en-US"/>
-        </w:rPr>
-        <w:t>;</w:t>
-      </w:r>
-      <w:r>
-        <w:rPr>
-          <w:color w:val="CC7832"/>
-          <w:lang w:val="en-US"/>
-        </w:rPr>
-        <w:br/>
-        <w:t xml:space="preserve">    </w:t>
-      </w:r>
-      <w:r>
-        <w:rPr>
-          <w:lang w:val="en-US"/>
-        </w:rPr>
-        <w:t>}</w:t>
+        <w:t>.println("C:\\Windows\\System32\\Drivers\\etc\\hosts");</w:t>
+      </w:r>
+      <w:r>
+        <w:rPr>
+          <w:lang w:val="en-US"/>
+        </w:rPr>
+        <w:br/>
+        <w:t xml:space="preserve">    }</w:t>
       </w:r>
       <w:r>
         <w:rPr>
@@ -1288,7 +754,6 @@
       <w:proofErr w:type="gramStart"/>
       <w:r>
         <w:rPr>
-          <w:color w:val="CC7832"/>
           <w:lang w:val="en-US"/>
         </w:rPr>
         <w:t>public</w:t>
@@ -1296,43 +761,16 @@
       <w:proofErr w:type="gramEnd"/>
       <w:r>
         <w:rPr>
-          <w:color w:val="CC7832"/>
-          <w:lang w:val="en-US"/>
-        </w:rPr>
-        <w:t xml:space="preserve"> class </w:t>
-      </w:r>
-      <w:r>
-        <w:rPr>
-          <w:lang w:val="en-US"/>
-        </w:rPr>
-        <w:t>Lecture2_02_DateAndPath {</w:t>
-      </w:r>
-      <w:r>
-        <w:rPr>
-          <w:lang w:val="en-US"/>
-        </w:rPr>
-        <w:br/>
-        <w:t xml:space="preserve">    </w:t>
-      </w:r>
-      <w:r>
-        <w:rPr>
-          <w:color w:val="CC7832"/>
-          <w:lang w:val="en-US"/>
-        </w:rPr>
-        <w:t xml:space="preserve">public static void </w:t>
-      </w:r>
-      <w:r>
-        <w:rPr>
-          <w:color w:val="FFC66D"/>
-          <w:lang w:val="en-US"/>
-        </w:rPr>
-        <w:t>main</w:t>
-      </w:r>
-      <w:r>
-        <w:rPr>
-          <w:lang w:val="en-US"/>
-        </w:rPr>
-        <w:t xml:space="preserve">(String[] </w:t>
+          <w:lang w:val="en-US"/>
+        </w:rPr>
+        <w:t xml:space="preserve"> class Lecture2_02_DateAndPath {</w:t>
+      </w:r>
+      <w:r>
+        <w:rPr>
+          <w:lang w:val="en-US"/>
+        </w:rPr>
+        <w:br/>
+        <w:t xml:space="preserve">    public static void main(String[] </w:t>
       </w:r>
       <w:proofErr w:type="spellStart"/>
       <w:r>
@@ -1366,7 +804,6 @@
         <w:rPr>
           <w:i/>
           <w:iCs/>
-          <w:color w:val="9876AA"/>
           <w:lang w:val="en-US"/>
         </w:rPr>
         <w:t>out</w:t>
@@ -1382,101 +819,37 @@
         <w:rPr>
           <w:lang w:val="en-US"/>
         </w:rPr>
-        <w:t>(</w:t>
-      </w:r>
-      <w:r>
-        <w:rPr>
-          <w:color w:val="6A8759"/>
-          <w:lang w:val="en-US"/>
-        </w:rPr>
-        <w:t>"</w:t>
-      </w:r>
-      <w:r>
-        <w:rPr>
-          <w:color w:val="CC7832"/>
-          <w:lang w:val="en-US"/>
-        </w:rPr>
-        <w:t>\"</w:t>
-      </w:r>
-      <w:r>
-        <w:rPr>
-          <w:color w:val="6A8759"/>
-          <w:lang w:val="en-US"/>
-        </w:rPr>
-        <w:t>30</w:t>
-      </w:r>
-      <w:r>
-        <w:rPr>
-          <w:color w:val="CC7832"/>
-          <w:lang w:val="en-US"/>
-        </w:rPr>
-        <w:t>\"</w:t>
-      </w:r>
-      <w:r>
-        <w:rPr>
-          <w:color w:val="6A8759"/>
-          <w:lang w:val="en-US"/>
-        </w:rPr>
-        <w:t xml:space="preserve"> </w:t>
-      </w:r>
-      <w:r>
-        <w:rPr>
-          <w:color w:val="6A8759"/>
-        </w:rPr>
+        <w:t xml:space="preserve">("\"30\" </w:t>
+      </w:r>
+      <w:r>
         <w:t>августа</w:t>
       </w:r>
       <w:r>
         <w:rPr>
-          <w:color w:val="6A8759"/>
           <w:lang w:val="en-US"/>
         </w:rPr>
         <w:t xml:space="preserve"> 2014</w:t>
       </w:r>
       <w:r>
-        <w:rPr>
-          <w:color w:val="6A8759"/>
-        </w:rPr>
         <w:t>г</w:t>
       </w:r>
       <w:r>
         <w:rPr>
-          <w:color w:val="6A8759"/>
-          <w:lang w:val="en-US"/>
-        </w:rPr>
-        <w:t>."</w:t>
-      </w:r>
-      <w:r>
-        <w:rPr>
-          <w:lang w:val="en-US"/>
-        </w:rPr>
-        <w:t>)</w:t>
-      </w:r>
-      <w:r>
-        <w:rPr>
-          <w:color w:val="CC7832"/>
-          <w:lang w:val="en-US"/>
-        </w:rPr>
-        <w:t>;</w:t>
-      </w:r>
-      <w:r>
-        <w:rPr>
-          <w:color w:val="CC7832"/>
-          <w:lang w:val="en-US"/>
-        </w:rPr>
-        <w:br/>
-        <w:t xml:space="preserve">        </w:t>
-      </w:r>
-      <w:r>
-        <w:rPr>
-          <w:lang w:val="en-US"/>
-        </w:rPr>
-        <w:t>System.</w:t>
+          <w:lang w:val="en-US"/>
+        </w:rPr>
+        <w:t>.");</w:t>
+      </w:r>
+      <w:r>
+        <w:rPr>
+          <w:lang w:val="en-US"/>
+        </w:rPr>
+        <w:br/>
+        <w:t xml:space="preserve">        System.</w:t>
       </w:r>
       <w:r>
         <w:rPr>
           <w:i/>
           <w:iCs/>
-          <w:color w:val="9876AA"/>
           <w:lang w:val="en-US"/>
         </w:rPr>
         <w:t>out</w:t>
@@ -1485,111 +858,14 @@
         <w:rPr>
           <w:lang w:val="en-US"/>
         </w:rPr>
-        <w:t>.println(</w:t>
-      </w:r>
-      <w:r>
-        <w:rPr>
-          <w:color w:val="6A8759"/>
-          <w:lang w:val="en-US"/>
-        </w:rPr>
-        <w:t>"C:</w:t>
-      </w:r>
-      <w:r>
-        <w:rPr>
-          <w:color w:val="CC7832"/>
-          <w:lang w:val="en-US"/>
-        </w:rPr>
-        <w:t>\\</w:t>
-      </w:r>
-      <w:r>
-        <w:rPr>
-          <w:color w:val="6A8759"/>
-          <w:lang w:val="en-US"/>
-        </w:rPr>
-        <w:t>Windows</w:t>
-      </w:r>
-      <w:r>
-        <w:rPr>
-          <w:color w:val="CC7832"/>
-          <w:lang w:val="en-US"/>
-        </w:rPr>
-        <w:t>\\</w:t>
-      </w:r>
-      <w:r>
-        <w:rPr>
-          <w:color w:val="6A8759"/>
-          <w:lang w:val="en-US"/>
-        </w:rPr>
-        <w:t>System32</w:t>
-      </w:r>
-      <w:r>
-        <w:rPr>
-          <w:color w:val="CC7832"/>
-          <w:lang w:val="en-US"/>
-        </w:rPr>
-        <w:t>\\</w:t>
-      </w:r>
-      <w:r>
-        <w:rPr>
-          <w:color w:val="6A8759"/>
-          <w:lang w:val="en-US"/>
-        </w:rPr>
-        <w:t>Drivers</w:t>
-      </w:r>
-      <w:r>
-        <w:rPr>
-          <w:color w:val="CC7832"/>
-          <w:lang w:val="en-US"/>
-        </w:rPr>
-        <w:t>\\</w:t>
-      </w:r>
-      <w:r>
-        <w:rPr>
-          <w:color w:val="6A8759"/>
-          <w:lang w:val="en-US"/>
-        </w:rPr>
-        <w:t>etc</w:t>
-      </w:r>
-      <w:r>
-        <w:rPr>
-          <w:color w:val="CC7832"/>
-          <w:lang w:val="en-US"/>
-        </w:rPr>
-        <w:t>\\</w:t>
-      </w:r>
-      <w:r>
-        <w:rPr>
-          <w:color w:val="6A8759"/>
-          <w:lang w:val="en-US"/>
-        </w:rPr>
-        <w:t>hosts"</w:t>
-      </w:r>
-      <w:r>
-        <w:rPr>
-          <w:lang w:val="en-US"/>
-        </w:rPr>
-        <w:t>)</w:t>
-      </w:r>
-      <w:r>
-        <w:rPr>
-          <w:color w:val="CC7832"/>
-          <w:lang w:val="en-US"/>
-        </w:rPr>
-        <w:t>;</w:t>
-      </w:r>
-      <w:r>
-        <w:rPr>
-          <w:color w:val="CC7832"/>
-          <w:lang w:val="en-US"/>
-        </w:rPr>
-        <w:br/>
-        <w:t xml:space="preserve">    </w:t>
-      </w:r>
-      <w:r>
-        <w:rPr>
-          <w:lang w:val="en-US"/>
-        </w:rPr>
-        <w:t>}</w:t>
+        <w:t>.println("C:\\Windows\\System32\\Drivers\\etc\\hosts");</w:t>
+      </w:r>
+      <w:r>
+        <w:rPr>
+          <w:lang w:val="en-US"/>
+        </w:rPr>
+        <w:br/>
+        <w:t xml:space="preserve">    }</w:t>
       </w:r>
       <w:r>
         <w:rPr>
@@ -1609,7 +885,6 @@
       <w:proofErr w:type="gramStart"/>
       <w:r>
         <w:rPr>
-          <w:color w:val="CC7832"/>
           <w:lang w:val="en-US"/>
         </w:rPr>
         <w:t>public</w:t>
@@ -1617,43 +892,16 @@
       <w:proofErr w:type="gramEnd"/>
       <w:r>
         <w:rPr>
-          <w:color w:val="CC7832"/>
-          <w:lang w:val="en-US"/>
-        </w:rPr>
-        <w:t xml:space="preserve"> class </w:t>
-      </w:r>
-      <w:r>
-        <w:rPr>
-          <w:lang w:val="en-US"/>
-        </w:rPr>
-        <w:t>Lecture2_02_DateAndPath {</w:t>
-      </w:r>
-      <w:r>
-        <w:rPr>
-          <w:lang w:val="en-US"/>
-        </w:rPr>
-        <w:br/>
-        <w:t xml:space="preserve">    </w:t>
-      </w:r>
-      <w:r>
-        <w:rPr>
-          <w:color w:val="CC7832"/>
-          <w:lang w:val="en-US"/>
-        </w:rPr>
-        <w:t xml:space="preserve">public static void </w:t>
-      </w:r>
-      <w:r>
-        <w:rPr>
-          <w:color w:val="FFC66D"/>
-          <w:lang w:val="en-US"/>
-        </w:rPr>
-        <w:t>main</w:t>
-      </w:r>
-      <w:r>
-        <w:rPr>
-          <w:lang w:val="en-US"/>
-        </w:rPr>
-        <w:t xml:space="preserve">(String[] </w:t>
+          <w:lang w:val="en-US"/>
+        </w:rPr>
+        <w:t xml:space="preserve"> class Lecture2_02_DateAndPath {</w:t>
+      </w:r>
+      <w:r>
+        <w:rPr>
+          <w:lang w:val="en-US"/>
+        </w:rPr>
+        <w:br/>
+        <w:t xml:space="preserve">    public static void main(String[] </w:t>
       </w:r>
       <w:proofErr w:type="spellStart"/>
       <w:r>
@@ -1687,7 +935,6 @@
         <w:rPr>
           <w:i/>
           <w:iCs/>
-          <w:color w:val="9876AA"/>
           <w:lang w:val="en-US"/>
         </w:rPr>
         <w:t>out</w:t>
@@ -1703,101 +950,37 @@
         <w:rPr>
           <w:lang w:val="en-US"/>
         </w:rPr>
-        <w:t>(</w:t>
-      </w:r>
-      <w:r>
-        <w:rPr>
-          <w:color w:val="6A8759"/>
-          <w:lang w:val="en-US"/>
-        </w:rPr>
-        <w:t>"</w:t>
-      </w:r>
-      <w:r>
-        <w:rPr>
-          <w:color w:val="CC7832"/>
-          <w:lang w:val="en-US"/>
-        </w:rPr>
-        <w:t>\"</w:t>
-      </w:r>
-      <w:r>
-        <w:rPr>
-          <w:color w:val="6A8759"/>
-          <w:lang w:val="en-US"/>
-        </w:rPr>
-        <w:t>30</w:t>
-      </w:r>
-      <w:r>
-        <w:rPr>
-          <w:color w:val="CC7832"/>
-          <w:lang w:val="en-US"/>
-        </w:rPr>
-        <w:t>\"</w:t>
-      </w:r>
-      <w:r>
-        <w:rPr>
-          <w:color w:val="6A8759"/>
-          <w:lang w:val="en-US"/>
-        </w:rPr>
-        <w:t xml:space="preserve"> </w:t>
-      </w:r>
-      <w:r>
-        <w:rPr>
-          <w:color w:val="6A8759"/>
-        </w:rPr>
+        <w:t xml:space="preserve">("\"30\" </w:t>
+      </w:r>
+      <w:r>
         <w:t>августа</w:t>
       </w:r>
       <w:r>
         <w:rPr>
-          <w:color w:val="6A8759"/>
           <w:lang w:val="en-US"/>
         </w:rPr>
         <w:t xml:space="preserve"> 2014</w:t>
       </w:r>
       <w:r>
-        <w:rPr>
-          <w:color w:val="6A8759"/>
-        </w:rPr>
         <w:t>г</w:t>
       </w:r>
       <w:r>
         <w:rPr>
-          <w:color w:val="6A8759"/>
-          <w:lang w:val="en-US"/>
-        </w:rPr>
-        <w:t>."</w:t>
-      </w:r>
-      <w:r>
-        <w:rPr>
-          <w:lang w:val="en-US"/>
-        </w:rPr>
-        <w:t>)</w:t>
-      </w:r>
-      <w:r>
-        <w:rPr>
-          <w:color w:val="CC7832"/>
-          <w:lang w:val="en-US"/>
-        </w:rPr>
-        <w:t>;</w:t>
-      </w:r>
-      <w:r>
-        <w:rPr>
-          <w:color w:val="CC7832"/>
-          <w:lang w:val="en-US"/>
-        </w:rPr>
-        <w:br/>
-        <w:t xml:space="preserve">        </w:t>
-      </w:r>
-      <w:r>
-        <w:rPr>
-          <w:lang w:val="en-US"/>
-        </w:rPr>
-        <w:t>System.</w:t>
+          <w:lang w:val="en-US"/>
+        </w:rPr>
+        <w:t>.");</w:t>
+      </w:r>
+      <w:r>
+        <w:rPr>
+          <w:lang w:val="en-US"/>
+        </w:rPr>
+        <w:br/>
+        <w:t xml:space="preserve">        System.</w:t>
       </w:r>
       <w:r>
         <w:rPr>
           <w:i/>
           <w:iCs/>
-          <w:color w:val="9876AA"/>
           <w:lang w:val="en-US"/>
         </w:rPr>
         <w:t>out</w:t>
@@ -1806,111 +989,14 @@
         <w:rPr>
           <w:lang w:val="en-US"/>
         </w:rPr>
-        <w:t>.println(</w:t>
-      </w:r>
-      <w:r>
-        <w:rPr>
-          <w:color w:val="6A8759"/>
-          <w:lang w:val="en-US"/>
-        </w:rPr>
-        <w:t>"C:</w:t>
-      </w:r>
-      <w:r>
-        <w:rPr>
-          <w:color w:val="CC7832"/>
-          <w:lang w:val="en-US"/>
-        </w:rPr>
-        <w:t>\\</w:t>
-      </w:r>
-      <w:r>
-        <w:rPr>
-          <w:color w:val="6A8759"/>
-          <w:lang w:val="en-US"/>
-        </w:rPr>
-        <w:t>Windows</w:t>
-      </w:r>
-      <w:r>
-        <w:rPr>
-          <w:color w:val="CC7832"/>
-          <w:lang w:val="en-US"/>
-        </w:rPr>
-        <w:t>\\</w:t>
-      </w:r>
-      <w:r>
-        <w:rPr>
-          <w:color w:val="6A8759"/>
-          <w:lang w:val="en-US"/>
-        </w:rPr>
-        <w:t>System32</w:t>
-      </w:r>
-      <w:r>
-        <w:rPr>
-          <w:color w:val="CC7832"/>
-          <w:lang w:val="en-US"/>
-        </w:rPr>
-        <w:t>\\</w:t>
-      </w:r>
-      <w:r>
-        <w:rPr>
-          <w:color w:val="6A8759"/>
-          <w:lang w:val="en-US"/>
-        </w:rPr>
-        <w:t>Drivers</w:t>
-      </w:r>
-      <w:r>
-        <w:rPr>
-          <w:color w:val="CC7832"/>
-          <w:lang w:val="en-US"/>
-        </w:rPr>
-        <w:t>\\</w:t>
-      </w:r>
-      <w:r>
-        <w:rPr>
-          <w:color w:val="6A8759"/>
-          <w:lang w:val="en-US"/>
-        </w:rPr>
-        <w:t>etc</w:t>
-      </w:r>
-      <w:r>
-        <w:rPr>
-          <w:color w:val="CC7832"/>
-          <w:lang w:val="en-US"/>
-        </w:rPr>
-        <w:t>\\</w:t>
-      </w:r>
-      <w:r>
-        <w:rPr>
-          <w:color w:val="6A8759"/>
-          <w:lang w:val="en-US"/>
-        </w:rPr>
-        <w:t>hosts"</w:t>
-      </w:r>
-      <w:r>
-        <w:rPr>
-          <w:lang w:val="en-US"/>
-        </w:rPr>
-        <w:t>)</w:t>
-      </w:r>
-      <w:r>
-        <w:rPr>
-          <w:color w:val="CC7832"/>
-          <w:lang w:val="en-US"/>
-        </w:rPr>
-        <w:t>;</w:t>
-      </w:r>
-      <w:r>
-        <w:rPr>
-          <w:color w:val="CC7832"/>
-          <w:lang w:val="en-US"/>
-        </w:rPr>
-        <w:br/>
-        <w:t xml:space="preserve">    </w:t>
-      </w:r>
-      <w:r>
-        <w:rPr>
-          <w:lang w:val="en-US"/>
-        </w:rPr>
-        <w:t>}</w:t>
+        <w:t>.println("C:\\Windows\\System32\\Drivers\\etc\\hosts");</w:t>
+      </w:r>
+      <w:r>
+        <w:rPr>
+          <w:lang w:val="en-US"/>
+        </w:rPr>
+        <w:br/>
+        <w:t xml:space="preserve">    }</w:t>
       </w:r>
       <w:r>
         <w:rPr>
@@ -1930,7 +1016,6 @@
       <w:proofErr w:type="gramStart"/>
       <w:r>
         <w:rPr>
-          <w:color w:val="CC7832"/>
           <w:lang w:val="en-US"/>
         </w:rPr>
         <w:t>public</w:t>
@@ -1938,43 +1023,16 @@
       <w:proofErr w:type="gramEnd"/>
       <w:r>
         <w:rPr>
-          <w:color w:val="CC7832"/>
-          <w:lang w:val="en-US"/>
-        </w:rPr>
-        <w:t xml:space="preserve"> class </w:t>
-      </w:r>
-      <w:r>
-        <w:rPr>
-          <w:lang w:val="en-US"/>
-        </w:rPr>
-        <w:t>Lecture2_02_DateAndPath {</w:t>
-      </w:r>
-      <w:r>
-        <w:rPr>
-          <w:lang w:val="en-US"/>
-        </w:rPr>
-        <w:br/>
-        <w:t xml:space="preserve">    </w:t>
-      </w:r>
-      <w:r>
-        <w:rPr>
-          <w:color w:val="CC7832"/>
-          <w:lang w:val="en-US"/>
-        </w:rPr>
-        <w:t xml:space="preserve">public static void </w:t>
-      </w:r>
-      <w:r>
-        <w:rPr>
-          <w:color w:val="FFC66D"/>
-          <w:lang w:val="en-US"/>
-        </w:rPr>
-        <w:t>main</w:t>
-      </w:r>
-      <w:r>
-        <w:rPr>
-          <w:lang w:val="en-US"/>
-        </w:rPr>
-        <w:t xml:space="preserve">(String[] </w:t>
+          <w:lang w:val="en-US"/>
+        </w:rPr>
+        <w:t xml:space="preserve"> class Lecture2_02_DateAndPath {</w:t>
+      </w:r>
+      <w:r>
+        <w:rPr>
+          <w:lang w:val="en-US"/>
+        </w:rPr>
+        <w:br/>
+        <w:t xml:space="preserve">    public static void main(String[] </w:t>
       </w:r>
       <w:proofErr w:type="spellStart"/>
       <w:r>
@@ -2008,7 +1066,6 @@
         <w:rPr>
           <w:i/>
           <w:iCs/>
-          <w:color w:val="9876AA"/>
           <w:lang w:val="en-US"/>
         </w:rPr>
         <w:t>out</w:t>
@@ -2024,101 +1081,37 @@
         <w:rPr>
           <w:lang w:val="en-US"/>
         </w:rPr>
-        <w:t>(</w:t>
-      </w:r>
-      <w:r>
-        <w:rPr>
-          <w:color w:val="6A8759"/>
-          <w:lang w:val="en-US"/>
-        </w:rPr>
-        <w:t>"</w:t>
-      </w:r>
-      <w:r>
-        <w:rPr>
-          <w:color w:val="CC7832"/>
-          <w:lang w:val="en-US"/>
-        </w:rPr>
-        <w:t>\"</w:t>
-      </w:r>
-      <w:r>
-        <w:rPr>
-          <w:color w:val="6A8759"/>
-          <w:lang w:val="en-US"/>
-        </w:rPr>
-        <w:t>30</w:t>
-      </w:r>
-      <w:r>
-        <w:rPr>
-          <w:color w:val="CC7832"/>
-          <w:lang w:val="en-US"/>
-        </w:rPr>
-        <w:t>\"</w:t>
-      </w:r>
-      <w:r>
-        <w:rPr>
-          <w:color w:val="6A8759"/>
-          <w:lang w:val="en-US"/>
-        </w:rPr>
-        <w:t xml:space="preserve"> </w:t>
-      </w:r>
-      <w:r>
-        <w:rPr>
-          <w:color w:val="6A8759"/>
-        </w:rPr>
+        <w:t xml:space="preserve">("\"30\" </w:t>
+      </w:r>
+      <w:r>
         <w:t>августа</w:t>
       </w:r>
       <w:r>
         <w:rPr>
-          <w:color w:val="6A8759"/>
           <w:lang w:val="en-US"/>
         </w:rPr>
         <w:t xml:space="preserve"> 2014</w:t>
       </w:r>
       <w:r>
-        <w:rPr>
-          <w:color w:val="6A8759"/>
-        </w:rPr>
         <w:t>г</w:t>
       </w:r>
       <w:r>
         <w:rPr>
-          <w:color w:val="6A8759"/>
-          <w:lang w:val="en-US"/>
-        </w:rPr>
-        <w:t>."</w:t>
-      </w:r>
-      <w:r>
-        <w:rPr>
-          <w:lang w:val="en-US"/>
-        </w:rPr>
-        <w:t>)</w:t>
-      </w:r>
-      <w:r>
-        <w:rPr>
-          <w:color w:val="CC7832"/>
-          <w:lang w:val="en-US"/>
-        </w:rPr>
-        <w:t>;</w:t>
-      </w:r>
-      <w:r>
-        <w:rPr>
-          <w:color w:val="CC7832"/>
-          <w:lang w:val="en-US"/>
-        </w:rPr>
-        <w:br/>
-        <w:t xml:space="preserve">        </w:t>
-      </w:r>
-      <w:r>
-        <w:rPr>
-          <w:lang w:val="en-US"/>
-        </w:rPr>
-        <w:t>System.</w:t>
+          <w:lang w:val="en-US"/>
+        </w:rPr>
+        <w:t>.");</w:t>
+      </w:r>
+      <w:r>
+        <w:rPr>
+          <w:lang w:val="en-US"/>
+        </w:rPr>
+        <w:br/>
+        <w:t xml:space="preserve">        System.</w:t>
       </w:r>
       <w:r>
         <w:rPr>
           <w:i/>
           <w:iCs/>
-          <w:color w:val="9876AA"/>
           <w:lang w:val="en-US"/>
         </w:rPr>
         <w:t>out</w:t>
@@ -2127,111 +1120,14 @@
         <w:rPr>
           <w:lang w:val="en-US"/>
         </w:rPr>
-        <w:t>.println(</w:t>
-      </w:r>
-      <w:r>
-        <w:rPr>
-          <w:color w:val="6A8759"/>
-          <w:lang w:val="en-US"/>
-        </w:rPr>
-        <w:t>"C:</w:t>
-      </w:r>
-      <w:r>
-        <w:rPr>
-          <w:color w:val="CC7832"/>
-          <w:lang w:val="en-US"/>
-        </w:rPr>
-        <w:t>\\</w:t>
-      </w:r>
-      <w:r>
-        <w:rPr>
-          <w:color w:val="6A8759"/>
-          <w:lang w:val="en-US"/>
-        </w:rPr>
-        <w:t>Windows</w:t>
-      </w:r>
-      <w:r>
-        <w:rPr>
-          <w:color w:val="CC7832"/>
-          <w:lang w:val="en-US"/>
-        </w:rPr>
-        <w:t>\\</w:t>
-      </w:r>
-      <w:r>
-        <w:rPr>
-          <w:color w:val="6A8759"/>
-          <w:lang w:val="en-US"/>
-        </w:rPr>
-        <w:t>System32</w:t>
-      </w:r>
-      <w:r>
-        <w:rPr>
-          <w:color w:val="CC7832"/>
-          <w:lang w:val="en-US"/>
-        </w:rPr>
-        <w:t>\\</w:t>
-      </w:r>
-      <w:r>
-        <w:rPr>
-          <w:color w:val="6A8759"/>
-          <w:lang w:val="en-US"/>
-        </w:rPr>
-        <w:t>Drivers</w:t>
-      </w:r>
-      <w:r>
-        <w:rPr>
-          <w:color w:val="CC7832"/>
-          <w:lang w:val="en-US"/>
-        </w:rPr>
-        <w:t>\\</w:t>
-      </w:r>
-      <w:r>
-        <w:rPr>
-          <w:color w:val="6A8759"/>
-          <w:lang w:val="en-US"/>
-        </w:rPr>
-        <w:t>etc</w:t>
-      </w:r>
-      <w:r>
-        <w:rPr>
-          <w:color w:val="CC7832"/>
-          <w:lang w:val="en-US"/>
-        </w:rPr>
-        <w:t>\\</w:t>
-      </w:r>
-      <w:r>
-        <w:rPr>
-          <w:color w:val="6A8759"/>
-          <w:lang w:val="en-US"/>
-        </w:rPr>
-        <w:t>hosts"</w:t>
-      </w:r>
-      <w:r>
-        <w:rPr>
-          <w:lang w:val="en-US"/>
-        </w:rPr>
-        <w:t>)</w:t>
-      </w:r>
-      <w:r>
-        <w:rPr>
-          <w:color w:val="CC7832"/>
-          <w:lang w:val="en-US"/>
-        </w:rPr>
-        <w:t>;</w:t>
-      </w:r>
-      <w:r>
-        <w:rPr>
-          <w:color w:val="CC7832"/>
-          <w:lang w:val="en-US"/>
-        </w:rPr>
-        <w:br/>
-        <w:t xml:space="preserve">    </w:t>
-      </w:r>
-      <w:r>
-        <w:rPr>
-          <w:lang w:val="en-US"/>
-        </w:rPr>
-        <w:t>}</w:t>
+        <w:t>.println("C:\\Windows\\System32\\Drivers\\etc\\hosts");</w:t>
+      </w:r>
+      <w:r>
+        <w:rPr>
+          <w:lang w:val="en-US"/>
+        </w:rPr>
+        <w:br/>
+        <w:t xml:space="preserve">    }</w:t>
       </w:r>
       <w:r>
         <w:rPr>
@@ -2251,7 +1147,6 @@
       <w:proofErr w:type="gramStart"/>
       <w:r>
         <w:rPr>
-          <w:color w:val="CC7832"/>
           <w:lang w:val="en-US"/>
         </w:rPr>
         <w:t>public</w:t>
@@ -2259,43 +1154,16 @@
       <w:proofErr w:type="gramEnd"/>
       <w:r>
         <w:rPr>
-          <w:color w:val="CC7832"/>
-          <w:lang w:val="en-US"/>
-        </w:rPr>
-        <w:t xml:space="preserve"> class </w:t>
-      </w:r>
-      <w:r>
-        <w:rPr>
-          <w:lang w:val="en-US"/>
-        </w:rPr>
-        <w:t>Lecture2_02_DateAndPath {</w:t>
-      </w:r>
-      <w:r>
-        <w:rPr>
-          <w:lang w:val="en-US"/>
-        </w:rPr>
-        <w:br/>
-        <w:t xml:space="preserve">    </w:t>
-      </w:r>
-      <w:r>
-        <w:rPr>
-          <w:color w:val="CC7832"/>
-          <w:lang w:val="en-US"/>
-        </w:rPr>
-        <w:t xml:space="preserve">public static void </w:t>
-      </w:r>
-      <w:r>
-        <w:rPr>
-          <w:color w:val="FFC66D"/>
-          <w:lang w:val="en-US"/>
-        </w:rPr>
-        <w:t>main</w:t>
-      </w:r>
-      <w:r>
-        <w:rPr>
-          <w:lang w:val="en-US"/>
-        </w:rPr>
-        <w:t xml:space="preserve">(String[] </w:t>
+          <w:lang w:val="en-US"/>
+        </w:rPr>
+        <w:t xml:space="preserve"> class Lecture2_02_DateAndPath {</w:t>
+      </w:r>
+      <w:r>
+        <w:rPr>
+          <w:lang w:val="en-US"/>
+        </w:rPr>
+        <w:br/>
+        <w:t xml:space="preserve">    public static void main(String[] </w:t>
       </w:r>
       <w:proofErr w:type="spellStart"/>
       <w:r>
@@ -2329,7 +1197,6 @@
         <w:rPr>
           <w:i/>
           <w:iCs/>
-          <w:color w:val="9876AA"/>
           <w:lang w:val="en-US"/>
         </w:rPr>
         <w:t>out</w:t>
@@ -2345,101 +1212,37 @@
         <w:rPr>
           <w:lang w:val="en-US"/>
         </w:rPr>
-        <w:t>(</w:t>
-      </w:r>
-      <w:r>
-        <w:rPr>
-          <w:color w:val="6A8759"/>
-          <w:lang w:val="en-US"/>
-        </w:rPr>
-        <w:t>"</w:t>
-      </w:r>
-      <w:r>
-        <w:rPr>
-          <w:color w:val="CC7832"/>
-          <w:lang w:val="en-US"/>
-        </w:rPr>
-        <w:t>\"</w:t>
-      </w:r>
-      <w:r>
-        <w:rPr>
-          <w:color w:val="6A8759"/>
-          <w:lang w:val="en-US"/>
-        </w:rPr>
-        <w:t>30</w:t>
-      </w:r>
-      <w:r>
-        <w:rPr>
-          <w:color w:val="CC7832"/>
-          <w:lang w:val="en-US"/>
-        </w:rPr>
-        <w:t>\"</w:t>
-      </w:r>
-      <w:r>
-        <w:rPr>
-          <w:color w:val="6A8759"/>
-          <w:lang w:val="en-US"/>
-        </w:rPr>
-        <w:t xml:space="preserve"> </w:t>
-      </w:r>
-      <w:r>
-        <w:rPr>
-          <w:color w:val="6A8759"/>
-        </w:rPr>
+        <w:t xml:space="preserve">("\"30\" </w:t>
+      </w:r>
+      <w:r>
         <w:t>августа</w:t>
       </w:r>
       <w:r>
         <w:rPr>
-          <w:color w:val="6A8759"/>
           <w:lang w:val="en-US"/>
         </w:rPr>
         <w:t xml:space="preserve"> 2014</w:t>
       </w:r>
       <w:r>
-        <w:rPr>
-          <w:color w:val="6A8759"/>
-        </w:rPr>
         <w:t>г</w:t>
       </w:r>
       <w:r>
         <w:rPr>
-          <w:color w:val="6A8759"/>
-          <w:lang w:val="en-US"/>
-        </w:rPr>
-        <w:t>."</w:t>
-      </w:r>
-      <w:r>
-        <w:rPr>
-          <w:lang w:val="en-US"/>
-        </w:rPr>
-        <w:t>)</w:t>
-      </w:r>
-      <w:r>
-        <w:rPr>
-          <w:color w:val="CC7832"/>
-          <w:lang w:val="en-US"/>
-        </w:rPr>
-        <w:t>;</w:t>
-      </w:r>
-      <w:r>
-        <w:rPr>
-          <w:color w:val="CC7832"/>
-          <w:lang w:val="en-US"/>
-        </w:rPr>
-        <w:br/>
-        <w:t xml:space="preserve">        </w:t>
-      </w:r>
-      <w:r>
-        <w:rPr>
-          <w:lang w:val="en-US"/>
-        </w:rPr>
-        <w:t>System.</w:t>
+          <w:lang w:val="en-US"/>
+        </w:rPr>
+        <w:t>.");</w:t>
+      </w:r>
+      <w:r>
+        <w:rPr>
+          <w:lang w:val="en-US"/>
+        </w:rPr>
+        <w:br/>
+        <w:t xml:space="preserve">        System.</w:t>
       </w:r>
       <w:r>
         <w:rPr>
           <w:i/>
           <w:iCs/>
-          <w:color w:val="9876AA"/>
           <w:lang w:val="en-US"/>
         </w:rPr>
         <w:t>out</w:t>
@@ -2448,101 +1251,10 @@
         <w:rPr>
           <w:lang w:val="en-US"/>
         </w:rPr>
-        <w:t>.println(</w:t>
-      </w:r>
-      <w:r>
-        <w:rPr>
-          <w:color w:val="6A8759"/>
-          <w:lang w:val="en-US"/>
-        </w:rPr>
-        <w:t>"C:</w:t>
-      </w:r>
-      <w:r>
-        <w:rPr>
-          <w:color w:val="CC7832"/>
-          <w:lang w:val="en-US"/>
-        </w:rPr>
-        <w:t>\\</w:t>
-      </w:r>
-      <w:r>
-        <w:rPr>
-          <w:color w:val="6A8759"/>
-          <w:lang w:val="en-US"/>
-        </w:rPr>
-        <w:t>Windows</w:t>
-      </w:r>
-      <w:r>
-        <w:rPr>
-          <w:color w:val="CC7832"/>
-          <w:lang w:val="en-US"/>
-        </w:rPr>
-        <w:t>\\</w:t>
-      </w:r>
-      <w:r>
-        <w:rPr>
-          <w:color w:val="6A8759"/>
-          <w:lang w:val="en-US"/>
-        </w:rPr>
-        <w:t>System32</w:t>
-      </w:r>
-      <w:r>
-        <w:rPr>
-          <w:color w:val="CC7832"/>
-          <w:lang w:val="en-US"/>
-        </w:rPr>
-        <w:t>\\</w:t>
-      </w:r>
-      <w:r>
-        <w:rPr>
-          <w:color w:val="6A8759"/>
-          <w:lang w:val="en-US"/>
-        </w:rPr>
-        <w:t>Drivers</w:t>
-      </w:r>
-      <w:r>
-        <w:rPr>
-          <w:color w:val="CC7832"/>
-          <w:lang w:val="en-US"/>
-        </w:rPr>
-        <w:t>\\</w:t>
-      </w:r>
-      <w:r>
-        <w:rPr>
-          <w:color w:val="6A8759"/>
-          <w:lang w:val="en-US"/>
-        </w:rPr>
-        <w:t>etc</w:t>
-      </w:r>
-      <w:r>
-        <w:rPr>
-          <w:color w:val="CC7832"/>
-          <w:lang w:val="en-US"/>
-        </w:rPr>
-        <w:t>\\</w:t>
-      </w:r>
-      <w:r>
-        <w:rPr>
-          <w:color w:val="6A8759"/>
-          <w:lang w:val="en-US"/>
-        </w:rPr>
-        <w:t>hosts"</w:t>
-      </w:r>
-      <w:r>
-        <w:rPr>
-          <w:lang w:val="en-US"/>
-        </w:rPr>
-        <w:t>)</w:t>
-      </w:r>
-      <w:r>
-        <w:rPr>
-          <w:color w:val="CC7832"/>
-          <w:lang w:val="en-US"/>
-        </w:rPr>
-        <w:t>;</w:t>
-      </w:r>
-      <w:bookmarkStart w:id="0" w:name="_GoBack"/>
-      <w:bookmarkEnd w:id="0"/>
+        <w:t>.println("C:\\Windows\\System32\\Drivers\\etc\\hosts");</w:t>
+      </w:r>
     </w:p>
+    <w:bookmarkEnd w:id="0"/>
     <w:p>
       <w:pPr>
         <w:rPr>

--- a/src/lesson/lesson_02/print/Lecture2_01_LineSeparator_And_02_DateAndPath_Print.docx
+++ b/src/lesson/lesson_02/print/Lecture2_01_LineSeparator_And_02_DateAndPath_Print.docx
@@ -9,7 +9,6 @@
           <w:lang w:val="en-US" w:eastAsia="ru-RU"/>
         </w:rPr>
       </w:pPr>
-      <w:bookmarkStart w:id="0" w:name="_GoBack"/>
       <w:proofErr w:type="gramStart"/>
       <w:r>
         <w:rPr>
@@ -1140,9 +1139,6 @@
     <w:p>
       <w:pPr>
         <w:pStyle w:val="a3"/>
-        <w:rPr>
-          <w:lang w:val="en-US" w:eastAsia="ru-RU"/>
-        </w:rPr>
       </w:pPr>
       <w:proofErr w:type="gramStart"/>
       <w:r>
@@ -1254,17 +1250,46 @@
         <w:t>.println("C:\\Windows\\System32\\Drivers\\etc\\hosts");</w:t>
       </w:r>
     </w:p>
-    <w:bookmarkEnd w:id="0"/>
     <w:p>
       <w:pPr>
-        <w:rPr>
-          <w:lang w:val="en-US"/>
+        <w:pStyle w:val="a3"/>
+        <w:rPr>
+          <w:lang w:val="en-US" w:eastAsia="ru-RU"/>
         </w:rPr>
       </w:pPr>
+      <w:r>
+        <w:rPr>
+          <w:lang w:val="en-US" w:eastAsia="ru-RU"/>
+        </w:rPr>
+        <w:t xml:space="preserve">    }</w:t>
+      </w:r>
+    </w:p>
+    <w:p>
+      <w:pPr>
+        <w:pStyle w:val="a3"/>
+        <w:rPr>
+          <w:lang w:val="en-US" w:eastAsia="ru-RU"/>
+        </w:rPr>
+      </w:pPr>
+      <w:r>
+        <w:rPr>
+          <w:lang w:val="en-US" w:eastAsia="ru-RU"/>
+        </w:rPr>
+        <w:t>}</w:t>
+      </w:r>
+    </w:p>
+    <w:p>
+      <w:pPr>
+        <w:rPr>
+          <w:lang w:val="en-US"/>
+        </w:rPr>
+      </w:pPr>
+      <w:bookmarkStart w:id="0" w:name="_GoBack"/>
+      <w:bookmarkEnd w:id="0"/>
     </w:p>
     <w:sectPr>
       <w:pgSz w:w="11906" w:h="16838"/>
-      <w:pgMar w:top="1134" w:right="850" w:bottom="1134" w:left="1701" w:header="708" w:footer="708" w:gutter="0"/>
+      <w:pgMar w:top="1134" w:right="850" w:bottom="567" w:left="1701" w:header="708" w:footer="708" w:gutter="0"/>
       <w:cols w:space="708"/>
       <w:docGrid w:linePitch="360"/>
     </w:sectPr>
